--- a/fuentes/contenidos/grado03/guion01/MA_03_01_CO_REC100.docx
+++ b/fuentes/contenidos/grado03/guion01/MA_03_01_CO_REC100.docx
@@ -1,6 +1,6 @@
 
 <file path=word/document.xml><?xml version="1.0" encoding="utf-8"?>
-<w:document xmlns:wpc="http://schemas.microsoft.com/office/word/2010/wordprocessingCanvas" xmlns:mo="http://schemas.microsoft.com/office/mac/office/2008/main" xmlns:mc="http://schemas.openxmlformats.org/markup-compatibility/2006" xmlns:mv="urn:schemas-microsoft-com:mac:vml" xmlns:o="urn:schemas-microsoft-com:office:office" xmlns:r="http://schemas.openxmlformats.org/officeDocument/2006/relationships" xmlns:m="http://schemas.openxmlformats.org/officeDocument/2006/math" xmlns:v="urn:schemas-microsoft-com:vml" xmlns:wp14="http://schemas.microsoft.com/office/word/2010/wordprocessingDrawing" xmlns:wp="http://schemas.openxmlformats.org/drawingml/2006/wordprocessingDrawing" xmlns:w10="urn:schemas-microsoft-com:office:word" xmlns:w="http://schemas.openxmlformats.org/wordprocessingml/2006/main" xmlns:w14="http://schemas.microsoft.com/office/word/2010/wordml" xmlns:wpg="http://schemas.microsoft.com/office/word/2010/wordprocessingGroup" xmlns:wpi="http://schemas.microsoft.com/office/word/2010/wordprocessingInk" xmlns:wne="http://schemas.microsoft.com/office/word/2006/wordml" xmlns:wps="http://schemas.microsoft.com/office/word/2010/wordprocessingShape" mc:Ignorable="w14 wp14">
+<w:document xmlns:wpc="http://schemas.microsoft.com/office/word/2010/wordprocessingCanvas" xmlns:mc="http://schemas.openxmlformats.org/markup-compatibility/2006" xmlns:o="urn:schemas-microsoft-com:office:office" xmlns:r="http://schemas.openxmlformats.org/officeDocument/2006/relationships" xmlns:m="http://schemas.openxmlformats.org/officeDocument/2006/math" xmlns:v="urn:schemas-microsoft-com:vml" xmlns:wp14="http://schemas.microsoft.com/office/word/2010/wordprocessingDrawing" xmlns:wp="http://schemas.openxmlformats.org/drawingml/2006/wordprocessingDrawing" xmlns:w10="urn:schemas-microsoft-com:office:word" xmlns:w="http://schemas.openxmlformats.org/wordprocessingml/2006/main" xmlns:w14="http://schemas.microsoft.com/office/word/2010/wordml" xmlns:wpg="http://schemas.microsoft.com/office/word/2010/wordprocessingGroup" xmlns:wpi="http://schemas.microsoft.com/office/word/2010/wordprocessingInk" xmlns:wne="http://schemas.microsoft.com/office/word/2006/wordml" xmlns:wps="http://schemas.microsoft.com/office/word/2010/wordprocessingShape" mc:Ignorable="w14 wp14">
   <w:body>
     <w:p>
       <w:pPr>
@@ -228,19 +228,33 @@
       </w:pPr>
       <w:r>
         <w:rPr>
-          <w:rFonts w:ascii="Times New Roman" w:hAnsi="Times New Roman" w:cs="Times New Roman"/>
+          <w:rFonts w:ascii="Arial" w:hAnsi="Arial" w:cs="Arial"/>
           <w:color w:val="000000"/>
+          <w:sz w:val="18"/>
+          <w:szCs w:val="18"/>
           <w:lang w:val="es-CO"/>
         </w:rPr>
         <w:t xml:space="preserve">Refuerza tu aprendizaje: </w:t>
       </w:r>
       <w:r>
         <w:rPr>
-          <w:rFonts w:ascii="Times New Roman" w:hAnsi="Times New Roman" w:cs="Times New Roman"/>
+          <w:rFonts w:ascii="Arial" w:hAnsi="Arial" w:cs="Arial"/>
           <w:color w:val="000000"/>
+          <w:sz w:val="18"/>
+          <w:szCs w:val="18"/>
           <w:lang w:val="es-CO"/>
         </w:rPr>
-        <w:t>Conjuntos</w:t>
+        <w:t>c</w:t>
+      </w:r>
+      <w:r>
+        <w:rPr>
+          <w:rFonts w:ascii="Arial" w:hAnsi="Arial" w:cs="Arial"/>
+          <w:color w:val="000000"/>
+          <w:sz w:val="18"/>
+          <w:szCs w:val="18"/>
+          <w:lang w:val="es-CO"/>
+        </w:rPr>
+        <w:t>onjuntos</w:t>
       </w:r>
     </w:p>
     <w:p>
@@ -304,19 +318,33 @@
       </w:pPr>
       <w:r>
         <w:rPr>
-          <w:rFonts w:ascii="Times New Roman" w:hAnsi="Times New Roman" w:cs="Times New Roman"/>
+          <w:rFonts w:ascii="Arial" w:hAnsi="Arial" w:cs="Arial"/>
           <w:color w:val="000000"/>
+          <w:sz w:val="18"/>
+          <w:szCs w:val="18"/>
           <w:lang w:val="es-CO"/>
         </w:rPr>
-        <w:t>Actividad para practicar  l</w:t>
-      </w:r>
-      <w:r>
-        <w:rPr>
-          <w:rFonts w:ascii="Times New Roman" w:hAnsi="Times New Roman" w:cs="Times New Roman"/>
+        <w:t xml:space="preserve">Actividad para </w:t>
+      </w:r>
+      <w:r>
+        <w:rPr>
+          <w:rFonts w:ascii="Arial" w:hAnsi="Arial" w:cs="Arial"/>
           <w:color w:val="000000"/>
+          <w:sz w:val="18"/>
+          <w:szCs w:val="18"/>
           <w:lang w:val="es-CO"/>
         </w:rPr>
-        <w:t>os conceptos trabajados en relación con los conjuntos.</w:t>
+        <w:t>practicar</w:t>
+      </w:r>
+      <w:r>
+        <w:rPr>
+          <w:rFonts w:ascii="Arial" w:hAnsi="Arial" w:cs="Arial"/>
+          <w:color w:val="000000"/>
+          <w:sz w:val="18"/>
+          <w:szCs w:val="18"/>
+          <w:lang w:val="es-CO"/>
+        </w:rPr>
+        <w:t xml:space="preserve"> los conceptos trabajados en relación con los conjuntos.</w:t>
       </w:r>
     </w:p>
     <w:p>
@@ -385,7 +413,70 @@
           <w:szCs w:val="18"/>
           <w:lang w:val="es-ES_tradnl"/>
         </w:rPr>
-        <w:t>características comunes,elementos,unión,intersección</w:t>
+        <w:t>C</w:t>
+      </w:r>
+      <w:r>
+        <w:rPr>
+          <w:rFonts w:ascii="Arial" w:hAnsi="Arial" w:cs="Arial"/>
+          <w:sz w:val="18"/>
+          <w:szCs w:val="18"/>
+          <w:lang w:val="es-ES_tradnl"/>
+        </w:rPr>
+        <w:t>aracterísticas comunes,</w:t>
+      </w:r>
+      <w:r>
+        <w:rPr>
+          <w:rFonts w:ascii="Arial" w:hAnsi="Arial" w:cs="Arial"/>
+          <w:sz w:val="18"/>
+          <w:szCs w:val="18"/>
+          <w:lang w:val="es-ES_tradnl"/>
+        </w:rPr>
+        <w:t xml:space="preserve"> </w:t>
+      </w:r>
+      <w:r>
+        <w:rPr>
+          <w:rFonts w:ascii="Arial" w:hAnsi="Arial" w:cs="Arial"/>
+          <w:sz w:val="18"/>
+          <w:szCs w:val="18"/>
+          <w:lang w:val="es-ES_tradnl"/>
+        </w:rPr>
+        <w:t>elementos,</w:t>
+      </w:r>
+      <w:r>
+        <w:rPr>
+          <w:rFonts w:ascii="Arial" w:hAnsi="Arial" w:cs="Arial"/>
+          <w:sz w:val="18"/>
+          <w:szCs w:val="18"/>
+          <w:lang w:val="es-ES_tradnl"/>
+        </w:rPr>
+        <w:t xml:space="preserve"> </w:t>
+      </w:r>
+      <w:r>
+        <w:rPr>
+          <w:rFonts w:ascii="Arial" w:hAnsi="Arial" w:cs="Arial"/>
+          <w:sz w:val="18"/>
+          <w:szCs w:val="18"/>
+          <w:lang w:val="es-ES_tradnl"/>
+        </w:rPr>
+        <w:t>unión,</w:t>
+      </w:r>
+      <w:r>
+        <w:rPr>
+          <w:rFonts w:ascii="Arial" w:hAnsi="Arial" w:cs="Arial"/>
+          <w:sz w:val="18"/>
+          <w:szCs w:val="18"/>
+          <w:lang w:val="es-ES_tradnl"/>
+        </w:rPr>
+        <w:t xml:space="preserve"> </w:t>
+      </w:r>
+      <w:r>
+        <w:rPr>
+          <w:rFonts w:ascii="Arial" w:hAnsi="Arial" w:cs="Arial"/>
+          <w:sz w:val="18"/>
+          <w:szCs w:val="18"/>
+          <w:lang w:val="es-ES_tradnl"/>
+        </w:rPr>
+        <w:t>intersección</w:t>
       </w:r>
     </w:p>
     <w:p>
@@ -448,16 +539,6 @@
           <w:lang w:val="es-ES_tradnl"/>
         </w:rPr>
       </w:pPr>
-    </w:p>
-    <w:p>
-      <w:pPr>
-        <w:rPr>
-          <w:rFonts w:ascii="Arial" w:hAnsi="Arial" w:cs="Arial"/>
-          <w:sz w:val="18"/>
-          <w:szCs w:val="18"/>
-          <w:lang w:val="es-ES_tradnl"/>
-        </w:rPr>
-      </w:pPr>
       <w:r>
         <w:rPr>
           <w:rFonts w:ascii="Arial" w:hAnsi="Arial" w:cs="Arial"/>
@@ -467,6 +548,16 @@
         </w:rPr>
         <w:t>15</w:t>
       </w:r>
+    </w:p>
+    <w:p>
+      <w:pPr>
+        <w:rPr>
+          <w:rFonts w:ascii="Arial" w:hAnsi="Arial" w:cs="Arial"/>
+          <w:sz w:val="18"/>
+          <w:szCs w:val="18"/>
+          <w:lang w:val="es-ES_tradnl"/>
+        </w:rPr>
+      </w:pPr>
     </w:p>
     <w:p>
       <w:pPr>
@@ -1928,16 +2019,6 @@
           <w:lang w:val="es-ES_tradnl"/>
         </w:rPr>
       </w:pPr>
-    </w:p>
-    <w:p>
-      <w:pPr>
-        <w:rPr>
-          <w:rFonts w:ascii="Arial" w:hAnsi="Arial" w:cs="Arial"/>
-          <w:sz w:val="18"/>
-          <w:szCs w:val="18"/>
-          <w:lang w:val="es-ES_tradnl"/>
-        </w:rPr>
-      </w:pPr>
       <w:r>
         <w:rPr>
           <w:rFonts w:ascii="Arial" w:hAnsi="Arial" w:cs="Arial"/>
@@ -1947,6 +2028,16 @@
         </w:rPr>
         <w:t>3</w:t>
       </w:r>
+    </w:p>
+    <w:p>
+      <w:pPr>
+        <w:rPr>
+          <w:rFonts w:ascii="Arial" w:hAnsi="Arial" w:cs="Arial"/>
+          <w:sz w:val="18"/>
+          <w:szCs w:val="18"/>
+          <w:lang w:val="es-ES_tradnl"/>
+        </w:rPr>
+      </w:pPr>
     </w:p>
     <w:p>
       <w:pPr>
@@ -2074,19 +2165,33 @@
       </w:pPr>
       <w:r>
         <w:rPr>
-          <w:rFonts w:ascii="Times New Roman" w:hAnsi="Times New Roman" w:cs="Times New Roman"/>
+          <w:rFonts w:ascii="Arial" w:hAnsi="Arial" w:cs="Arial"/>
           <w:color w:val="000000"/>
+          <w:sz w:val="18"/>
+          <w:szCs w:val="18"/>
           <w:lang w:val="es-CO"/>
         </w:rPr>
         <w:t xml:space="preserve">Refuerza tu aprendizaje: </w:t>
       </w:r>
       <w:r>
         <w:rPr>
-          <w:rFonts w:ascii="Times New Roman" w:hAnsi="Times New Roman" w:cs="Times New Roman"/>
+          <w:rFonts w:ascii="Arial" w:hAnsi="Arial" w:cs="Arial"/>
           <w:color w:val="000000"/>
+          <w:sz w:val="18"/>
+          <w:szCs w:val="18"/>
           <w:lang w:val="es-CO"/>
         </w:rPr>
-        <w:t>Conjuntos</w:t>
+        <w:t>c</w:t>
+      </w:r>
+      <w:r>
+        <w:rPr>
+          <w:rFonts w:ascii="Arial" w:hAnsi="Arial" w:cs="Arial"/>
+          <w:color w:val="000000"/>
+          <w:sz w:val="18"/>
+          <w:szCs w:val="18"/>
+          <w:lang w:val="es-CO"/>
+        </w:rPr>
+        <w:t>onjuntos</w:t>
       </w:r>
     </w:p>
     <w:p>
@@ -2370,16 +2475,6 @@
           <w:lang w:val="es-ES_tradnl"/>
         </w:rPr>
       </w:pPr>
-    </w:p>
-    <w:p>
-      <w:pPr>
-        <w:rPr>
-          <w:rFonts w:ascii="Arial" w:hAnsi="Arial" w:cs="Arial"/>
-          <w:sz w:val="18"/>
-          <w:szCs w:val="18"/>
-          <w:lang w:val="es-ES_tradnl"/>
-        </w:rPr>
-      </w:pPr>
       <w:r>
         <w:rPr>
           <w:rFonts w:ascii="Arial" w:hAnsi="Arial" w:cs="Arial"/>
@@ -2389,6 +2484,16 @@
         </w:rPr>
         <w:t>N</w:t>
       </w:r>
+    </w:p>
+    <w:p>
+      <w:pPr>
+        <w:rPr>
+          <w:rFonts w:ascii="Arial" w:hAnsi="Arial" w:cs="Arial"/>
+          <w:sz w:val="18"/>
+          <w:szCs w:val="18"/>
+          <w:lang w:val="es-ES_tradnl"/>
+        </w:rPr>
+      </w:pPr>
     </w:p>
     <w:p>
       <w:pPr>
@@ -2427,7 +2532,29 @@
           <w:highlight w:val="green"/>
           <w:lang w:val="es-ES_tradnl"/>
         </w:rPr>
-        <w:t>Sin ordenación aleatoria (S/N):)</w:t>
+        <w:t>Sin ordenación aleatoria (S/N</w:t>
+      </w:r>
+      <w:proofErr w:type="gramStart"/>
+      <w:r>
+        <w:rPr>
+          <w:rFonts w:ascii="Arial" w:hAnsi="Arial"/>
+          <w:sz w:val="18"/>
+          <w:szCs w:val="18"/>
+          <w:highlight w:val="green"/>
+          <w:lang w:val="es-ES_tradnl"/>
+        </w:rPr>
+        <w:t>):</w:t>
+      </w:r>
+      <w:proofErr w:type="gramEnd"/>
+      <w:r>
+        <w:rPr>
+          <w:rFonts w:ascii="Arial" w:hAnsi="Arial"/>
+          <w:sz w:val="18"/>
+          <w:szCs w:val="18"/>
+          <w:highlight w:val="green"/>
+          <w:lang w:val="es-ES_tradnl"/>
+        </w:rPr>
+        <w:t>)</w:t>
       </w:r>
     </w:p>
     <w:p>
@@ -2700,7 +2827,29 @@
           <w:highlight w:val="yellow"/>
           <w:lang w:val="es-ES_tradnl"/>
         </w:rPr>
-        <w:t>Nombre de archivo Shutterstock o descripción de ilustración a crear</w:t>
+        <w:t xml:space="preserve">Nombre de archivo </w:t>
+      </w:r>
+      <w:proofErr w:type="spellStart"/>
+      <w:r>
+        <w:rPr>
+          <w:rFonts w:ascii="Arial" w:hAnsi="Arial" w:cs="Arial"/>
+          <w:sz w:val="18"/>
+          <w:szCs w:val="18"/>
+          <w:highlight w:val="yellow"/>
+          <w:lang w:val="es-ES_tradnl"/>
+        </w:rPr>
+        <w:t>Shutterstock</w:t>
+      </w:r>
+      <w:proofErr w:type="spellEnd"/>
+      <w:r>
+        <w:rPr>
+          <w:rFonts w:ascii="Arial" w:hAnsi="Arial" w:cs="Arial"/>
+          <w:sz w:val="18"/>
+          <w:szCs w:val="18"/>
+          <w:highlight w:val="yellow"/>
+          <w:lang w:val="es-ES_tradnl"/>
+        </w:rPr>
+        <w:t xml:space="preserve"> o descripción de ilustración a crear</w:t>
       </w:r>
     </w:p>
     <w:p>
@@ -2728,7 +2877,27 @@
           <w:szCs w:val="18"/>
           <w:lang w:val="es-ES_tradnl"/>
         </w:rPr>
-        <w:t xml:space="preserve"> ( Son S y T)</w:t>
+        <w:t xml:space="preserve"> </w:t>
+      </w:r>
+      <w:proofErr w:type="gramStart"/>
+      <w:r>
+        <w:rPr>
+          <w:rFonts w:ascii="Arial" w:hAnsi="Arial"/>
+          <w:sz w:val="18"/>
+          <w:szCs w:val="18"/>
+          <w:lang w:val="es-ES_tradnl"/>
+        </w:rPr>
+        <w:t>( Son</w:t>
+      </w:r>
+      <w:proofErr w:type="gramEnd"/>
+      <w:r>
+        <w:rPr>
+          <w:rFonts w:ascii="Arial" w:hAnsi="Arial"/>
+          <w:sz w:val="18"/>
+          <w:szCs w:val="18"/>
+          <w:lang w:val="es-ES_tradnl"/>
+        </w:rPr>
+        <w:t xml:space="preserve"> S y T)</w:t>
       </w:r>
       <w:r>
         <w:rPr>
@@ -2770,6 +2939,7 @@
           <w:szCs w:val="18"/>
           <w:lang w:val="es-ES_tradnl"/>
         </w:rPr>
+        <w:lastRenderedPageBreak/>
         <w:t>*</w:t>
       </w:r>
       <w:r>
@@ -2920,7 +3090,45 @@
           <w:szCs w:val="18"/>
           <w:lang w:val="es-ES_tradnl"/>
         </w:rPr>
-        <w:t>S={2, 3, 4, 9}</w:t>
+        <w:t>S</w:t>
+      </w:r>
+      <w:r>
+        <w:rPr>
+          <w:rFonts w:ascii="Arial" w:hAnsi="Arial" w:cs="Arial"/>
+          <w:sz w:val="18"/>
+          <w:szCs w:val="18"/>
+          <w:lang w:val="es-ES_tradnl"/>
+        </w:rPr>
+        <w:t xml:space="preserve"> </w:t>
+      </w:r>
+      <w:bookmarkStart w:id="0" w:name="_GoBack"/>
+      <w:bookmarkEnd w:id="0"/>
+      <w:r>
+        <w:rPr>
+          <w:rFonts w:ascii="Arial" w:hAnsi="Arial" w:cs="Arial"/>
+          <w:sz w:val="18"/>
+          <w:szCs w:val="18"/>
+          <w:lang w:val="es-ES_tradnl"/>
+        </w:rPr>
+        <w:t>=</w:t>
+      </w:r>
+      <w:r>
+        <w:rPr>
+          <w:rFonts w:ascii="Arial" w:hAnsi="Arial" w:cs="Arial"/>
+          <w:sz w:val="18"/>
+          <w:szCs w:val="18"/>
+          <w:lang w:val="es-ES_tradnl"/>
+        </w:rPr>
+        <w:t xml:space="preserve"> </w:t>
+      </w:r>
+      <w:r>
+        <w:rPr>
+          <w:rFonts w:ascii="Arial" w:hAnsi="Arial" w:cs="Arial"/>
+          <w:sz w:val="18"/>
+          <w:szCs w:val="18"/>
+          <w:lang w:val="es-ES_tradnl"/>
+        </w:rPr>
+        <w:t>{2, 3, 4, 9}</w:t>
       </w:r>
     </w:p>
     <w:p>
@@ -2979,7 +3187,43 @@
           <w:szCs w:val="18"/>
           <w:lang w:val="es-ES_tradnl"/>
         </w:rPr>
-        <w:t>T={1, 3, 4, 9}</w:t>
+        <w:t>T</w:t>
+      </w:r>
+      <w:r>
+        <w:rPr>
+          <w:rFonts w:ascii="Arial" w:hAnsi="Arial" w:cs="Arial"/>
+          <w:sz w:val="18"/>
+          <w:szCs w:val="18"/>
+          <w:lang w:val="es-ES_tradnl"/>
+        </w:rPr>
+        <w:t xml:space="preserve"> </w:t>
+      </w:r>
+      <w:r>
+        <w:rPr>
+          <w:rFonts w:ascii="Arial" w:hAnsi="Arial" w:cs="Arial"/>
+          <w:sz w:val="18"/>
+          <w:szCs w:val="18"/>
+          <w:lang w:val="es-ES_tradnl"/>
+        </w:rPr>
+        <w:t>=</w:t>
+      </w:r>
+      <w:r>
+        <w:rPr>
+          <w:rFonts w:ascii="Arial" w:hAnsi="Arial" w:cs="Arial"/>
+          <w:sz w:val="18"/>
+          <w:szCs w:val="18"/>
+          <w:lang w:val="es-ES_tradnl"/>
+        </w:rPr>
+        <w:t xml:space="preserve"> </w:t>
+      </w:r>
+      <w:r>
+        <w:rPr>
+          <w:rFonts w:ascii="Arial" w:hAnsi="Arial" w:cs="Arial"/>
+          <w:sz w:val="18"/>
+          <w:szCs w:val="18"/>
+          <w:lang w:val="es-ES_tradnl"/>
+        </w:rPr>
+        <w:t>{1, 3, 4, 9}</w:t>
       </w:r>
     </w:p>
     <w:p>
@@ -3163,7 +3407,29 @@
           <w:highlight w:val="yellow"/>
           <w:lang w:val="es-ES_tradnl"/>
         </w:rPr>
-        <w:t>Nombre de archivo Shutterstock o descripción de ilustración a crear</w:t>
+        <w:t xml:space="preserve">Nombre de archivo </w:t>
+      </w:r>
+      <w:proofErr w:type="spellStart"/>
+      <w:r>
+        <w:rPr>
+          <w:rFonts w:ascii="Arial" w:hAnsi="Arial" w:cs="Arial"/>
+          <w:sz w:val="18"/>
+          <w:szCs w:val="18"/>
+          <w:highlight w:val="yellow"/>
+          <w:lang w:val="es-ES_tradnl"/>
+        </w:rPr>
+        <w:t>Shutterstock</w:t>
+      </w:r>
+      <w:proofErr w:type="spellEnd"/>
+      <w:r>
+        <w:rPr>
+          <w:rFonts w:ascii="Arial" w:hAnsi="Arial" w:cs="Arial"/>
+          <w:sz w:val="18"/>
+          <w:szCs w:val="18"/>
+          <w:highlight w:val="yellow"/>
+          <w:lang w:val="es-ES_tradnl"/>
+        </w:rPr>
+        <w:t xml:space="preserve"> o descripción de ilustración a crear</w:t>
       </w:r>
     </w:p>
     <w:p>
@@ -3192,7 +3458,27 @@
           <w:szCs w:val="18"/>
           <w:lang w:val="es-ES_tradnl"/>
         </w:rPr>
-        <w:t xml:space="preserve"> ( Son S y T)</w:t>
+        <w:t xml:space="preserve"> </w:t>
+      </w:r>
+      <w:proofErr w:type="gramStart"/>
+      <w:r>
+        <w:rPr>
+          <w:rFonts w:ascii="Arial" w:hAnsi="Arial"/>
+          <w:sz w:val="18"/>
+          <w:szCs w:val="18"/>
+          <w:lang w:val="es-ES_tradnl"/>
+        </w:rPr>
+        <w:t>( Son</w:t>
+      </w:r>
+      <w:proofErr w:type="gramEnd"/>
+      <w:r>
+        <w:rPr>
+          <w:rFonts w:ascii="Arial" w:hAnsi="Arial"/>
+          <w:sz w:val="18"/>
+          <w:szCs w:val="18"/>
+          <w:lang w:val="es-ES_tradnl"/>
+        </w:rPr>
+        <w:t xml:space="preserve"> S y T)</w:t>
       </w:r>
       <w:r>
         <w:rPr>
@@ -3393,7 +3679,43 @@
           <w:szCs w:val="18"/>
           <w:lang w:val="es-ES_tradnl"/>
         </w:rPr>
-        <w:t>S={a, e, i</w:t>
+        <w:t>S</w:t>
+      </w:r>
+      <w:r>
+        <w:rPr>
+          <w:rFonts w:ascii="Arial" w:hAnsi="Arial" w:cs="Arial"/>
+          <w:sz w:val="18"/>
+          <w:szCs w:val="18"/>
+          <w:lang w:val="es-ES_tradnl"/>
+        </w:rPr>
+        <w:t xml:space="preserve"> </w:t>
+      </w:r>
+      <w:r>
+        <w:rPr>
+          <w:rFonts w:ascii="Arial" w:hAnsi="Arial" w:cs="Arial"/>
+          <w:sz w:val="18"/>
+          <w:szCs w:val="18"/>
+          <w:lang w:val="es-ES_tradnl"/>
+        </w:rPr>
+        <w:t>=</w:t>
+      </w:r>
+      <w:r>
+        <w:rPr>
+          <w:rFonts w:ascii="Arial" w:hAnsi="Arial" w:cs="Arial"/>
+          <w:sz w:val="18"/>
+          <w:szCs w:val="18"/>
+          <w:lang w:val="es-ES_tradnl"/>
+        </w:rPr>
+        <w:t xml:space="preserve"> </w:t>
+      </w:r>
+      <w:r>
+        <w:rPr>
+          <w:rFonts w:ascii="Arial" w:hAnsi="Arial" w:cs="Arial"/>
+          <w:sz w:val="18"/>
+          <w:szCs w:val="18"/>
+          <w:lang w:val="es-ES_tradnl"/>
+        </w:rPr>
+        <w:t>{a, e, i</w:t>
       </w:r>
       <w:r>
         <w:rPr>
@@ -3461,25 +3783,43 @@
           <w:szCs w:val="18"/>
           <w:lang w:val="es-ES_tradnl"/>
         </w:rPr>
-        <w:t>T={</w:t>
-      </w:r>
-      <w:r>
-        <w:rPr>
-          <w:rFonts w:ascii="Arial" w:hAnsi="Arial" w:cs="Arial"/>
-          <w:sz w:val="18"/>
-          <w:szCs w:val="18"/>
-          <w:lang w:val="es-ES_tradnl"/>
-        </w:rPr>
-        <w:t>a, e, i, o, u</w:t>
-      </w:r>
-      <w:r>
-        <w:rPr>
-          <w:rFonts w:ascii="Arial" w:hAnsi="Arial" w:cs="Arial"/>
-          <w:sz w:val="18"/>
-          <w:szCs w:val="18"/>
-          <w:lang w:val="es-ES_tradnl"/>
-        </w:rPr>
-        <w:t>}</w:t>
+        <w:t>T</w:t>
+      </w:r>
+      <w:r>
+        <w:rPr>
+          <w:rFonts w:ascii="Arial" w:hAnsi="Arial" w:cs="Arial"/>
+          <w:sz w:val="18"/>
+          <w:szCs w:val="18"/>
+          <w:lang w:val="es-ES_tradnl"/>
+        </w:rPr>
+        <w:t xml:space="preserve"> </w:t>
+      </w:r>
+      <w:r>
+        <w:rPr>
+          <w:rFonts w:ascii="Arial" w:hAnsi="Arial" w:cs="Arial"/>
+          <w:sz w:val="18"/>
+          <w:szCs w:val="18"/>
+          <w:lang w:val="es-ES_tradnl"/>
+        </w:rPr>
+        <w:t>=</w:t>
+      </w:r>
+      <w:r>
+        <w:rPr>
+          <w:rFonts w:ascii="Arial" w:hAnsi="Arial" w:cs="Arial"/>
+          <w:sz w:val="18"/>
+          <w:szCs w:val="18"/>
+          <w:lang w:val="es-ES_tradnl"/>
+        </w:rPr>
+        <w:t xml:space="preserve"> </w:t>
+      </w:r>
+      <w:r>
+        <w:rPr>
+          <w:rFonts w:ascii="Arial" w:hAnsi="Arial" w:cs="Arial"/>
+          <w:sz w:val="18"/>
+          <w:szCs w:val="18"/>
+          <w:lang w:val="es-ES_tradnl"/>
+        </w:rPr>
+        <w:t>{a, e, i, o, u}</w:t>
       </w:r>
     </w:p>
     <w:p>
@@ -3652,7 +3992,29 @@
           <w:highlight w:val="yellow"/>
           <w:lang w:val="es-ES_tradnl"/>
         </w:rPr>
-        <w:t>Nombre de archivo Shutterstock o descripción de ilustración a crear</w:t>
+        <w:t xml:space="preserve">Nombre de archivo </w:t>
+      </w:r>
+      <w:proofErr w:type="spellStart"/>
+      <w:r>
+        <w:rPr>
+          <w:rFonts w:ascii="Arial" w:hAnsi="Arial" w:cs="Arial"/>
+          <w:sz w:val="18"/>
+          <w:szCs w:val="18"/>
+          <w:highlight w:val="yellow"/>
+          <w:lang w:val="es-ES_tradnl"/>
+        </w:rPr>
+        <w:t>Shutterstock</w:t>
+      </w:r>
+      <w:proofErr w:type="spellEnd"/>
+      <w:r>
+        <w:rPr>
+          <w:rFonts w:ascii="Arial" w:hAnsi="Arial" w:cs="Arial"/>
+          <w:sz w:val="18"/>
+          <w:szCs w:val="18"/>
+          <w:highlight w:val="yellow"/>
+          <w:lang w:val="es-ES_tradnl"/>
+        </w:rPr>
+        <w:t xml:space="preserve"> o descripción de ilustración a crear</w:t>
       </w:r>
     </w:p>
     <w:p>
@@ -3691,7 +4053,27 @@
           <w:szCs w:val="18"/>
           <w:lang w:val="es-ES_tradnl"/>
         </w:rPr>
-        <w:t xml:space="preserve"> ( Son S y T)</w:t>
+        <w:t xml:space="preserve"> </w:t>
+      </w:r>
+      <w:proofErr w:type="gramStart"/>
+      <w:r>
+        <w:rPr>
+          <w:rFonts w:ascii="Arial" w:hAnsi="Arial"/>
+          <w:sz w:val="18"/>
+          <w:szCs w:val="18"/>
+          <w:lang w:val="es-ES_tradnl"/>
+        </w:rPr>
+        <w:t>( Son</w:t>
+      </w:r>
+      <w:proofErr w:type="gramEnd"/>
+      <w:r>
+        <w:rPr>
+          <w:rFonts w:ascii="Arial" w:hAnsi="Arial"/>
+          <w:sz w:val="18"/>
+          <w:szCs w:val="18"/>
+          <w:lang w:val="es-ES_tradnl"/>
+        </w:rPr>
+        <w:t xml:space="preserve"> S y T)</w:t>
       </w:r>
       <w:r>
         <w:rPr>
@@ -3892,16 +4274,43 @@
           <w:szCs w:val="18"/>
           <w:lang w:val="es-ES_tradnl"/>
         </w:rPr>
-        <w:t>S={12, 14, 2, 4, 6</w:t>
-      </w:r>
-      <w:r>
-        <w:rPr>
-          <w:rFonts w:ascii="Arial" w:hAnsi="Arial" w:cs="Arial"/>
-          <w:sz w:val="18"/>
-          <w:szCs w:val="18"/>
-          <w:lang w:val="es-ES_tradnl"/>
-        </w:rPr>
-        <w:t>}</w:t>
+        <w:t>S</w:t>
+      </w:r>
+      <w:r>
+        <w:rPr>
+          <w:rFonts w:ascii="Arial" w:hAnsi="Arial" w:cs="Arial"/>
+          <w:sz w:val="18"/>
+          <w:szCs w:val="18"/>
+          <w:lang w:val="es-ES_tradnl"/>
+        </w:rPr>
+        <w:t xml:space="preserve"> </w:t>
+      </w:r>
+      <w:r>
+        <w:rPr>
+          <w:rFonts w:ascii="Arial" w:hAnsi="Arial" w:cs="Arial"/>
+          <w:sz w:val="18"/>
+          <w:szCs w:val="18"/>
+          <w:lang w:val="es-ES_tradnl"/>
+        </w:rPr>
+        <w:t>=</w:t>
+      </w:r>
+      <w:r>
+        <w:rPr>
+          <w:rFonts w:ascii="Arial" w:hAnsi="Arial" w:cs="Arial"/>
+          <w:sz w:val="18"/>
+          <w:szCs w:val="18"/>
+          <w:lang w:val="es-ES_tradnl"/>
+        </w:rPr>
+        <w:t xml:space="preserve"> </w:t>
+      </w:r>
+      <w:r>
+        <w:rPr>
+          <w:rFonts w:ascii="Arial" w:hAnsi="Arial" w:cs="Arial"/>
+          <w:sz w:val="18"/>
+          <w:szCs w:val="18"/>
+          <w:lang w:val="es-ES_tradnl"/>
+        </w:rPr>
+        <w:t>{12, 14, 2, 4, 6}</w:t>
       </w:r>
     </w:p>
     <w:p>
@@ -3970,25 +4379,43 @@
           <w:szCs w:val="18"/>
           <w:lang w:val="es-ES_tradnl"/>
         </w:rPr>
-        <w:t>T={</w:t>
-      </w:r>
-      <w:r>
-        <w:rPr>
-          <w:rFonts w:ascii="Arial" w:hAnsi="Arial" w:cs="Arial"/>
-          <w:sz w:val="18"/>
-          <w:szCs w:val="18"/>
-          <w:lang w:val="es-ES_tradnl"/>
-        </w:rPr>
-        <w:t>8, 6, 4, 2</w:t>
-      </w:r>
-      <w:r>
-        <w:rPr>
-          <w:rFonts w:ascii="Arial" w:hAnsi="Arial" w:cs="Arial"/>
-          <w:sz w:val="18"/>
-          <w:szCs w:val="18"/>
-          <w:lang w:val="es-ES_tradnl"/>
-        </w:rPr>
-        <w:t>}</w:t>
+        <w:t>T</w:t>
+      </w:r>
+      <w:r>
+        <w:rPr>
+          <w:rFonts w:ascii="Arial" w:hAnsi="Arial" w:cs="Arial"/>
+          <w:sz w:val="18"/>
+          <w:szCs w:val="18"/>
+          <w:lang w:val="es-ES_tradnl"/>
+        </w:rPr>
+        <w:t xml:space="preserve"> </w:t>
+      </w:r>
+      <w:r>
+        <w:rPr>
+          <w:rFonts w:ascii="Arial" w:hAnsi="Arial" w:cs="Arial"/>
+          <w:sz w:val="18"/>
+          <w:szCs w:val="18"/>
+          <w:lang w:val="es-ES_tradnl"/>
+        </w:rPr>
+        <w:t>=</w:t>
+      </w:r>
+      <w:r>
+        <w:rPr>
+          <w:rFonts w:ascii="Arial" w:hAnsi="Arial" w:cs="Arial"/>
+          <w:sz w:val="18"/>
+          <w:szCs w:val="18"/>
+          <w:lang w:val="es-ES_tradnl"/>
+        </w:rPr>
+        <w:t xml:space="preserve"> </w:t>
+      </w:r>
+      <w:r>
+        <w:rPr>
+          <w:rFonts w:ascii="Arial" w:hAnsi="Arial" w:cs="Arial"/>
+          <w:sz w:val="18"/>
+          <w:szCs w:val="18"/>
+          <w:lang w:val="es-ES_tradnl"/>
+        </w:rPr>
+        <w:t>{8, 6, 4, 2}</w:t>
       </w:r>
     </w:p>
     <w:p>
@@ -4151,7 +4578,29 @@
           <w:highlight w:val="yellow"/>
           <w:lang w:val="es-ES_tradnl"/>
         </w:rPr>
-        <w:t>Nombre de archivo Shutterstock o descripción de ilustración a crear</w:t>
+        <w:t xml:space="preserve">Nombre de archivo </w:t>
+      </w:r>
+      <w:proofErr w:type="spellStart"/>
+      <w:r>
+        <w:rPr>
+          <w:rFonts w:ascii="Arial" w:hAnsi="Arial" w:cs="Arial"/>
+          <w:sz w:val="18"/>
+          <w:szCs w:val="18"/>
+          <w:highlight w:val="yellow"/>
+          <w:lang w:val="es-ES_tradnl"/>
+        </w:rPr>
+        <w:t>Shutterstock</w:t>
+      </w:r>
+      <w:proofErr w:type="spellEnd"/>
+      <w:r>
+        <w:rPr>
+          <w:rFonts w:ascii="Arial" w:hAnsi="Arial" w:cs="Arial"/>
+          <w:sz w:val="18"/>
+          <w:szCs w:val="18"/>
+          <w:highlight w:val="yellow"/>
+          <w:lang w:val="es-ES_tradnl"/>
+        </w:rPr>
+        <w:t xml:space="preserve"> o descripción de ilustración a crear</w:t>
       </w:r>
     </w:p>
     <w:p>
@@ -4179,7 +4628,27 @@
           <w:szCs w:val="18"/>
           <w:lang w:val="es-ES_tradnl"/>
         </w:rPr>
-        <w:t xml:space="preserve"> ( Son S y T)</w:t>
+        <w:t xml:space="preserve"> </w:t>
+      </w:r>
+      <w:proofErr w:type="gramStart"/>
+      <w:r>
+        <w:rPr>
+          <w:rFonts w:ascii="Arial" w:hAnsi="Arial"/>
+          <w:sz w:val="18"/>
+          <w:szCs w:val="18"/>
+          <w:lang w:val="es-ES_tradnl"/>
+        </w:rPr>
+        <w:t>( Son</w:t>
+      </w:r>
+      <w:proofErr w:type="gramEnd"/>
+      <w:r>
+        <w:rPr>
+          <w:rFonts w:ascii="Arial" w:hAnsi="Arial"/>
+          <w:sz w:val="18"/>
+          <w:szCs w:val="18"/>
+          <w:lang w:val="es-ES_tradnl"/>
+        </w:rPr>
+        <w:t xml:space="preserve"> S y T)</w:t>
       </w:r>
       <w:r>
         <w:rPr>
@@ -4379,49 +4848,64 @@
           <w:szCs w:val="18"/>
           <w:lang w:val="es-ES_tradnl"/>
         </w:rPr>
-        <w:lastRenderedPageBreak/>
-        <w:t>S={</w:t>
-      </w:r>
-      <w:r>
-        <w:rPr>
-          <w:rFonts w:ascii="Arial" w:hAnsi="Arial" w:cs="Arial"/>
-          <w:sz w:val="18"/>
-          <w:szCs w:val="18"/>
-          <w:lang w:val="es-ES_tradnl"/>
-        </w:rPr>
-        <w:t>a, e, i, u</w:t>
-      </w:r>
-      <w:r>
-        <w:rPr>
-          <w:rFonts w:ascii="Arial" w:hAnsi="Arial" w:cs="Arial"/>
-          <w:sz w:val="18"/>
-          <w:szCs w:val="18"/>
-          <w:lang w:val="es-ES_tradnl"/>
-        </w:rPr>
-        <w:t>}</w:t>
-      </w:r>
-    </w:p>
-    <w:p>
-      <w:pPr>
-        <w:rPr>
-          <w:rFonts w:ascii="Arial" w:hAnsi="Arial" w:cs="Arial"/>
-          <w:sz w:val="18"/>
-          <w:szCs w:val="18"/>
-          <w:lang w:val="es-ES_tradnl"/>
-        </w:rPr>
-      </w:pPr>
-    </w:p>
-    <w:p>
-      <w:pPr>
-        <w:rPr>
-          <w:rFonts w:ascii="Arial" w:hAnsi="Arial" w:cs="Arial"/>
-          <w:sz w:val="18"/>
-          <w:szCs w:val="18"/>
-          <w:lang w:val="es-ES_tradnl"/>
-        </w:rPr>
-      </w:pPr>
-      <w:bookmarkStart w:id="0" w:name="_GoBack"/>
-      <w:bookmarkEnd w:id="0"/>
+        <w:t>S</w:t>
+      </w:r>
+      <w:r>
+        <w:rPr>
+          <w:rFonts w:ascii="Arial" w:hAnsi="Arial" w:cs="Arial"/>
+          <w:sz w:val="18"/>
+          <w:szCs w:val="18"/>
+          <w:lang w:val="es-ES_tradnl"/>
+        </w:rPr>
+        <w:t xml:space="preserve"> </w:t>
+      </w:r>
+      <w:r>
+        <w:rPr>
+          <w:rFonts w:ascii="Arial" w:hAnsi="Arial" w:cs="Arial"/>
+          <w:sz w:val="18"/>
+          <w:szCs w:val="18"/>
+          <w:lang w:val="es-ES_tradnl"/>
+        </w:rPr>
+        <w:t>=</w:t>
+      </w:r>
+      <w:r>
+        <w:rPr>
+          <w:rFonts w:ascii="Arial" w:hAnsi="Arial" w:cs="Arial"/>
+          <w:sz w:val="18"/>
+          <w:szCs w:val="18"/>
+          <w:lang w:val="es-ES_tradnl"/>
+        </w:rPr>
+        <w:t xml:space="preserve"> </w:t>
+      </w:r>
+      <w:r>
+        <w:rPr>
+          <w:rFonts w:ascii="Arial" w:hAnsi="Arial" w:cs="Arial"/>
+          <w:sz w:val="18"/>
+          <w:szCs w:val="18"/>
+          <w:lang w:val="es-ES_tradnl"/>
+        </w:rPr>
+        <w:t>{a, e, i, u}</w:t>
+      </w:r>
+    </w:p>
+    <w:p>
+      <w:pPr>
+        <w:rPr>
+          <w:rFonts w:ascii="Arial" w:hAnsi="Arial" w:cs="Arial"/>
+          <w:sz w:val="18"/>
+          <w:szCs w:val="18"/>
+          <w:lang w:val="es-ES_tradnl"/>
+        </w:rPr>
+      </w:pPr>
+    </w:p>
+    <w:p>
+      <w:pPr>
+        <w:rPr>
+          <w:rFonts w:ascii="Arial" w:hAnsi="Arial" w:cs="Arial"/>
+          <w:sz w:val="18"/>
+          <w:szCs w:val="18"/>
+          <w:lang w:val="es-ES_tradnl"/>
+        </w:rPr>
+      </w:pPr>
       <w:r>
         <w:rPr>
           <w:rFonts w:ascii="Arial" w:hAnsi="Arial" w:cs="Arial"/>
@@ -4449,25 +4933,43 @@
           <w:szCs w:val="18"/>
           <w:lang w:val="es-ES_tradnl"/>
         </w:rPr>
-        <w:t>T={</w:t>
-      </w:r>
-      <w:r>
-        <w:rPr>
-          <w:rFonts w:ascii="Arial" w:hAnsi="Arial" w:cs="Arial"/>
-          <w:sz w:val="18"/>
-          <w:szCs w:val="18"/>
-          <w:lang w:val="es-ES_tradnl"/>
-        </w:rPr>
-        <w:t>o, i, u</w:t>
-      </w:r>
-      <w:r>
-        <w:rPr>
-          <w:rFonts w:ascii="Arial" w:hAnsi="Arial" w:cs="Arial"/>
-          <w:sz w:val="18"/>
-          <w:szCs w:val="18"/>
-          <w:lang w:val="es-ES_tradnl"/>
-        </w:rPr>
-        <w:t>}</w:t>
+        <w:t>T</w:t>
+      </w:r>
+      <w:r>
+        <w:rPr>
+          <w:rFonts w:ascii="Arial" w:hAnsi="Arial" w:cs="Arial"/>
+          <w:sz w:val="18"/>
+          <w:szCs w:val="18"/>
+          <w:lang w:val="es-ES_tradnl"/>
+        </w:rPr>
+        <w:t xml:space="preserve"> </w:t>
+      </w:r>
+      <w:r>
+        <w:rPr>
+          <w:rFonts w:ascii="Arial" w:hAnsi="Arial" w:cs="Arial"/>
+          <w:sz w:val="18"/>
+          <w:szCs w:val="18"/>
+          <w:lang w:val="es-ES_tradnl"/>
+        </w:rPr>
+        <w:t>=</w:t>
+      </w:r>
+      <w:r>
+        <w:rPr>
+          <w:rFonts w:ascii="Arial" w:hAnsi="Arial" w:cs="Arial"/>
+          <w:sz w:val="18"/>
+          <w:szCs w:val="18"/>
+          <w:lang w:val="es-ES_tradnl"/>
+        </w:rPr>
+        <w:t xml:space="preserve"> </w:t>
+      </w:r>
+      <w:r>
+        <w:rPr>
+          <w:rFonts w:ascii="Arial" w:hAnsi="Arial" w:cs="Arial"/>
+          <w:sz w:val="18"/>
+          <w:szCs w:val="18"/>
+          <w:lang w:val="es-ES_tradnl"/>
+        </w:rPr>
+        <w:t>{o, i, u}</w:t>
       </w:r>
     </w:p>
     <w:p>
@@ -4573,7 +5075,7 @@
     </w:rPrDefault>
     <w:pPrDefault/>
   </w:docDefaults>
-  <w:latentStyles w:defLockedState="0" w:defUIPriority="99" w:defSemiHidden="1" w:defUnhideWhenUsed="1" w:defQFormat="0" w:count="276">
+  <w:latentStyles w:defLockedState="0" w:defUIPriority="99" w:defSemiHidden="1" w:defUnhideWhenUsed="1" w:defQFormat="0" w:count="267">
     <w:lsdException w:name="Normal" w:semiHidden="0" w:uiPriority="0" w:unhideWhenUsed="0" w:qFormat="1"/>
     <w:lsdException w:name="heading 1" w:semiHidden="0" w:uiPriority="9" w:unhideWhenUsed="0" w:qFormat="1"/>
     <w:lsdException w:name="heading 2" w:uiPriority="9" w:qFormat="1"/>
@@ -4600,15 +5102,6 @@
     <w:lsdException w:name="Strong" w:semiHidden="0" w:uiPriority="22" w:unhideWhenUsed="0" w:qFormat="1"/>
     <w:lsdException w:name="Emphasis" w:semiHidden="0" w:uiPriority="20" w:unhideWhenUsed="0" w:qFormat="1"/>
     <w:lsdException w:name="Table Grid" w:semiHidden="0" w:uiPriority="59" w:unhideWhenUsed="0"/>
-    <w:lsdException w:name="Note Level 1" w:semiHidden="0" w:unhideWhenUsed="0"/>
-    <w:lsdException w:name="Note Level 2" w:semiHidden="0" w:unhideWhenUsed="0"/>
-    <w:lsdException w:name="Note Level 3" w:semiHidden="0" w:unhideWhenUsed="0"/>
-    <w:lsdException w:name="Note Level 4" w:semiHidden="0" w:unhideWhenUsed="0"/>
-    <w:lsdException w:name="Note Level 5" w:semiHidden="0" w:unhideWhenUsed="0"/>
-    <w:lsdException w:name="Note Level 6" w:semiHidden="0" w:unhideWhenUsed="0"/>
-    <w:lsdException w:name="Note Level 7" w:semiHidden="0" w:unhideWhenUsed="0"/>
-    <w:lsdException w:name="Note Level 8" w:semiHidden="0" w:unhideWhenUsed="0"/>
-    <w:lsdException w:name="Note Level 9" w:semiHidden="0" w:unhideWhenUsed="0"/>
     <w:lsdException w:name="Placeholder Text" w:unhideWhenUsed="0"/>
     <w:lsdException w:name="No Spacing" w:semiHidden="0" w:uiPriority="1" w:unhideWhenUsed="0" w:qFormat="1"/>
     <w:lsdException w:name="Light Shading" w:semiHidden="0" w:uiPriority="60" w:unhideWhenUsed="0"/>
@@ -4790,7 +5283,7 @@
 </file>
 
 <file path=word/stylesWithEffects.xml><?xml version="1.0" encoding="utf-8"?>
-<w:styles xmlns:wpc="http://schemas.microsoft.com/office/word/2010/wordprocessingCanvas" xmlns:mo="http://schemas.microsoft.com/office/mac/office/2008/main" xmlns:mc="http://schemas.openxmlformats.org/markup-compatibility/2006" xmlns:mv="urn:schemas-microsoft-com:mac:vml" xmlns:o="urn:schemas-microsoft-com:office:office" xmlns:r="http://schemas.openxmlformats.org/officeDocument/2006/relationships" xmlns:m="http://schemas.openxmlformats.org/officeDocument/2006/math" xmlns:v="urn:schemas-microsoft-com:vml" xmlns:wp14="http://schemas.microsoft.com/office/word/2010/wordprocessingDrawing" xmlns:wp="http://schemas.openxmlformats.org/drawingml/2006/wordprocessingDrawing" xmlns:w10="urn:schemas-microsoft-com:office:word" xmlns:w="http://schemas.openxmlformats.org/wordprocessingml/2006/main" xmlns:w14="http://schemas.microsoft.com/office/word/2010/wordml" xmlns:wpg="http://schemas.microsoft.com/office/word/2010/wordprocessingGroup" xmlns:wpi="http://schemas.microsoft.com/office/word/2010/wordprocessingInk" xmlns:wne="http://schemas.microsoft.com/office/word/2006/wordml" xmlns:wps="http://schemas.microsoft.com/office/word/2010/wordprocessingShape" mc:Ignorable="w14 wp14">
+<w:styles xmlns:wpc="http://schemas.microsoft.com/office/word/2010/wordprocessingCanvas" xmlns:mc="http://schemas.openxmlformats.org/markup-compatibility/2006" xmlns:o="urn:schemas-microsoft-com:office:office" xmlns:r="http://schemas.openxmlformats.org/officeDocument/2006/relationships" xmlns:m="http://schemas.openxmlformats.org/officeDocument/2006/math" xmlns:v="urn:schemas-microsoft-com:vml" xmlns:wp14="http://schemas.microsoft.com/office/word/2010/wordprocessingDrawing" xmlns:wp="http://schemas.openxmlformats.org/drawingml/2006/wordprocessingDrawing" xmlns:w10="urn:schemas-microsoft-com:office:word" xmlns:w="http://schemas.openxmlformats.org/wordprocessingml/2006/main" xmlns:w14="http://schemas.microsoft.com/office/word/2010/wordml" xmlns:wpg="http://schemas.microsoft.com/office/word/2010/wordprocessingGroup" xmlns:wpi="http://schemas.microsoft.com/office/word/2010/wordprocessingInk" xmlns:wne="http://schemas.microsoft.com/office/word/2006/wordml" xmlns:wps="http://schemas.microsoft.com/office/word/2010/wordprocessingShape" mc:Ignorable="w14 wp14">
   <w:docDefaults>
     <w:rPrDefault>
       <w:rPr>
@@ -4802,7 +5295,7 @@
     </w:rPrDefault>
     <w:pPrDefault/>
   </w:docDefaults>
-  <w:latentStyles w:defLockedState="0" w:defUIPriority="99" w:defSemiHidden="1" w:defUnhideWhenUsed="1" w:defQFormat="0" w:count="276">
+  <w:latentStyles w:defLockedState="0" w:defUIPriority="99" w:defSemiHidden="1" w:defUnhideWhenUsed="1" w:defQFormat="0" w:count="267">
     <w:lsdException w:name="Normal" w:semiHidden="0" w:uiPriority="0" w:unhideWhenUsed="0" w:qFormat="1"/>
     <w:lsdException w:name="heading 1" w:semiHidden="0" w:uiPriority="9" w:unhideWhenUsed="0" w:qFormat="1"/>
     <w:lsdException w:name="heading 2" w:uiPriority="9" w:qFormat="1"/>
@@ -4829,15 +5322,6 @@
     <w:lsdException w:name="Strong" w:semiHidden="0" w:uiPriority="22" w:unhideWhenUsed="0" w:qFormat="1"/>
     <w:lsdException w:name="Emphasis" w:semiHidden="0" w:uiPriority="20" w:unhideWhenUsed="0" w:qFormat="1"/>
     <w:lsdException w:name="Table Grid" w:semiHidden="0" w:uiPriority="59" w:unhideWhenUsed="0"/>
-    <w:lsdException w:name="Note Level 1" w:semiHidden="0" w:unhideWhenUsed="0"/>
-    <w:lsdException w:name="Note Level 2" w:semiHidden="0" w:unhideWhenUsed="0"/>
-    <w:lsdException w:name="Note Level 3" w:semiHidden="0" w:unhideWhenUsed="0"/>
-    <w:lsdException w:name="Note Level 4" w:semiHidden="0" w:unhideWhenUsed="0"/>
-    <w:lsdException w:name="Note Level 5" w:semiHidden="0" w:unhideWhenUsed="0"/>
-    <w:lsdException w:name="Note Level 6" w:semiHidden="0" w:unhideWhenUsed="0"/>
-    <w:lsdException w:name="Note Level 7" w:semiHidden="0" w:unhideWhenUsed="0"/>
-    <w:lsdException w:name="Note Level 8" w:semiHidden="0" w:unhideWhenUsed="0"/>
-    <w:lsdException w:name="Note Level 9" w:semiHidden="0" w:unhideWhenUsed="0"/>
     <w:lsdException w:name="Placeholder Text" w:unhideWhenUsed="0"/>
     <w:lsdException w:name="No Spacing" w:semiHidden="0" w:uiPriority="1" w:unhideWhenUsed="0" w:qFormat="1"/>
     <w:lsdException w:name="Light Shading" w:semiHidden="0" w:uiPriority="60" w:unhideWhenUsed="0"/>
